--- a/BuiHoangAnh_1412101114.docx
+++ b/BuiHoangAnh_1412101114.docx
@@ -1994,7 +1994,11 @@
         <w:t xml:space="preserve">dùng </w:t>
       </w:r>
       <w:r>
-        <w:t xml:space="preserve">cảm thấy bất tiện. Trong các phiên bản đời đầu, người dùng có thể nhấn </w:t>
+        <w:t xml:space="preserve">cảm thấy bất tiện. Trong các phiên bản đời đầu, người dùng có </w:t>
+      </w:r>
+      <w:r>
+        <w:lastRenderedPageBreak/>
+        <w:t xml:space="preserve">thể nhấn </w:t>
       </w:r>
       <w:r>
         <w:rPr>
@@ -2132,7 +2136,6 @@
         <w:t xml:space="preserve"> </w:t>
       </w:r>
       <w:r>
-        <w:lastRenderedPageBreak/>
         <w:t>tin</w:t>
       </w:r>
       <w:r>
@@ -2989,6 +2992,7 @@
         <w:rPr>
           <w:spacing w:val="-7"/>
         </w:rPr>
+        <w:lastRenderedPageBreak/>
         <w:t xml:space="preserve">tối </w:t>
       </w:r>
       <w:r>
@@ -3136,7 +3140,6 @@
         <w:t xml:space="preserve"> </w:t>
       </w:r>
       <w:r>
-        <w:lastRenderedPageBreak/>
         <w:t>cho</w:t>
       </w:r>
       <w:r>
@@ -3634,7 +3637,11 @@
         <w:t xml:space="preserve">mã </w:t>
       </w:r>
       <w:r>
-        <w:t xml:space="preserve">do họ viết. Google thông báo vào tháng 4 năm 2010 rằng họ sẽ thuê hai nhận viên để làm việc với cộng đồng nhân Linux, nhưng Greg </w:t>
+        <w:t xml:space="preserve">do họ viết. Google thông báo vào tháng 4 năm 2010 rằng họ sẽ thuê hai nhận viên để làm việc với cộng đồng nhân Linux, </w:t>
+      </w:r>
+      <w:r>
+        <w:lastRenderedPageBreak/>
+        <w:t xml:space="preserve">nhưng Greg </w:t>
       </w:r>
       <w:r>
         <w:rPr>
@@ -3643,11 +3650,7 @@
         <w:t xml:space="preserve">Kroah- </w:t>
       </w:r>
       <w:r>
-        <w:t xml:space="preserve">Hartman, người bảo trì nhân Linux hiện tại của nhánh ổn </w:t>
-      </w:r>
-      <w:r>
-        <w:lastRenderedPageBreak/>
-        <w:t>định, đã nói vào</w:t>
+        <w:t>Hartman, người bảo trì nhân Linux hiện tại của nhánh ổn định, đã nói vào</w:t>
       </w:r>
       <w:r>
         <w:rPr>
@@ -4551,6 +4554,7 @@
         <w:jc w:val="both"/>
       </w:pPr>
       <w:r>
+        <w:lastRenderedPageBreak/>
         <w:t xml:space="preserve">Google đưa ra các bản nâng cấp lớn cho Android theo chu </w:t>
       </w:r>
       <w:r>
@@ -4569,7 +4573,6 @@
         <w:t xml:space="preserve">9 </w:t>
       </w:r>
       <w:r>
-        <w:lastRenderedPageBreak/>
         <w:t xml:space="preserve">tháng, </w:t>
       </w:r>
       <w:r>
@@ -5146,6 +5149,7 @@
         <w:rPr>
           <w:b/>
         </w:rPr>
+        <w:lastRenderedPageBreak/>
         <w:t>Cộng đồng mã nguồn mở</w:t>
       </w:r>
     </w:p>
@@ -5157,7 +5161,6 @@
         <w:jc w:val="both"/>
       </w:pPr>
       <w:r>
-        <w:lastRenderedPageBreak/>
         <w:t xml:space="preserve">Android có một cộng đồng các lập trình viên và những người đam mê rất năng động. Họ sử dụng </w:t>
       </w:r>
       <w:r>
@@ -6218,11 +6221,8 @@
         <w:t xml:space="preserve"> </w:t>
       </w:r>
       <w:r>
-        <w:t xml:space="preserve">là tác nhân gây căng thẳng giữa cộng đồng và công nghiệp. Cộng đồng luôn </w:t>
-      </w:r>
-      <w:r>
         <w:lastRenderedPageBreak/>
-        <w:t xml:space="preserve">biện hộ rằng sự hỗ trợ không chính thức ngày càng trở nên quan trọng trước việc </w:t>
+        <w:t xml:space="preserve">là tác nhân gây căng thẳng giữa cộng đồng và công nghiệp. Cộng đồng luôn biện hộ rằng sự hỗ trợ không chính thức ngày càng trở nên quan trọng trước việc </w:t>
       </w:r>
       <w:r>
         <w:rPr>
@@ -6854,7 +6854,11 @@
         <w:t xml:space="preserve">bảo </w:t>
       </w:r>
       <w:r>
-        <w:t xml:space="preserve">mật đang lợi dụng sự sợ hãi để bán phần mềm diệt virus cho người </w:t>
+        <w:t xml:space="preserve">mật đang lợi dụng sự sợ hãi để bán phần mềm diệt </w:t>
+      </w:r>
+      <w:r>
+        <w:lastRenderedPageBreak/>
+        <w:t xml:space="preserve">virus cho người </w:t>
       </w:r>
       <w:r>
         <w:rPr>
@@ -6863,11 +6867,7 @@
         <w:t xml:space="preserve">dùng. </w:t>
       </w:r>
       <w:r>
-        <w:t xml:space="preserve">Google vẫn giữ quan điểm rằng phần mềm ác ý thật sự </w:t>
-      </w:r>
-      <w:r>
-        <w:lastRenderedPageBreak/>
-        <w:t>nguy hiểm là cực</w:t>
+        <w:t>Google vẫn giữ quan điểm rằng phần mềm ác ý thật sự nguy hiểm là cực</w:t>
       </w:r>
       <w:r>
         <w:rPr>
@@ -7341,7 +7341,7 @@
         <w:tab/>
         <w:t xml:space="preserve">Google cung cấp một công cụ phát triển ứng dụng Android trên Website chính thức dựa trên nền tảng IntelliJ IDEA gọi là Android Studio. Android studio dựa vào </w:t>
       </w:r>
-      <w:hyperlink r:id="rId8">
+      <w:hyperlink r:id="rId9">
         <w:r>
           <w:t>IntelliJ IDEA</w:t>
         </w:r>
@@ -7594,7 +7594,7 @@
       <w:r>
         <w:t xml:space="preserve">Vào đường dẫn: </w:t>
       </w:r>
-      <w:hyperlink r:id="rId9" w:history="1">
+      <w:hyperlink r:id="rId10" w:history="1">
         <w:r>
           <w:rPr>
             <w:rStyle w:val="Hyperlink"/>
@@ -7630,6 +7630,7 @@
           <w:noProof/>
           <w:lang w:bidi="ar-SA"/>
         </w:rPr>
+        <w:lastRenderedPageBreak/>
         <w:drawing>
           <wp:inline distT="0" distB="0" distL="0" distR="0" wp14:anchorId="68F9A16D" wp14:editId="4BB2C935">
             <wp:extent cx="4425696" cy="2750516"/>
@@ -7648,7 +7649,7 @@
                     </pic:cNvPicPr>
                   </pic:nvPicPr>
                   <pic:blipFill>
-                    <a:blip r:embed="rId10">
+                    <a:blip r:embed="rId11">
                       <a:extLst>
                         <a:ext uri="{28A0092B-C50C-407E-A947-70E740481C1C}">
                           <a14:useLocalDpi xmlns:a14="http://schemas.microsoft.com/office/drawing/2010/main" val="0"/>
@@ -7694,7 +7695,6 @@
         <w:rPr>
           <w:shd w:val="clear" w:color="auto" w:fill="FDFDFD"/>
         </w:rPr>
-        <w:lastRenderedPageBreak/>
         <w:t>Khi cài đặt chú ý chọn cả SDK và trình giả lập thiết bị android ảo</w:t>
       </w:r>
       <w:r>
@@ -7759,7 +7759,7 @@
                     </pic:cNvPicPr>
                   </pic:nvPicPr>
                   <pic:blipFill>
-                    <a:blip r:embed="rId11">
+                    <a:blip r:embed="rId12">
                       <a:extLst>
                         <a:ext uri="{28A0092B-C50C-407E-A947-70E740481C1C}">
                           <a14:useLocalDpi xmlns:a14="http://schemas.microsoft.com/office/drawing/2010/main" val="0"/>
@@ -7863,6 +7863,7 @@
           <w:noProof/>
           <w:lang w:bidi="ar-SA"/>
         </w:rPr>
+        <w:lastRenderedPageBreak/>
         <w:drawing>
           <wp:inline distT="0" distB="0" distL="0" distR="0" wp14:anchorId="3A2A67A7" wp14:editId="07D733D5">
             <wp:extent cx="4533900" cy="3133725"/>
@@ -7881,7 +7882,7 @@
                     </pic:cNvPicPr>
                   </pic:nvPicPr>
                   <pic:blipFill>
-                    <a:blip r:embed="rId12">
+                    <a:blip r:embed="rId13">
                       <a:extLst>
                         <a:ext uri="{28A0092B-C50C-407E-A947-70E740481C1C}">
                           <a14:useLocalDpi xmlns:a14="http://schemas.microsoft.com/office/drawing/2010/main" val="0"/>
@@ -7962,7 +7963,6 @@
         <w:ind w:right="406"/>
       </w:pPr>
       <w:r>
-        <w:lastRenderedPageBreak/>
         <w:t>Để cài đặt máy ảo Genymotion ta truy cập vào đ</w:t>
       </w:r>
       <w:r>
@@ -7974,7 +7974,7 @@
       <w:r>
         <w:t xml:space="preserve"> </w:t>
       </w:r>
-      <w:hyperlink r:id="rId13" w:history="1">
+      <w:hyperlink r:id="rId14" w:history="1">
         <w:r>
           <w:rPr>
             <w:rStyle w:val="Hyperlink"/>
@@ -8038,7 +8038,7 @@
                     </pic:cNvPicPr>
                   </pic:nvPicPr>
                   <pic:blipFill>
-                    <a:blip r:embed="rId14">
+                    <a:blip r:embed="rId15">
                       <a:extLst>
                         <a:ext uri="{28A0092B-C50C-407E-A947-70E740481C1C}">
                           <a14:useLocalDpi xmlns:a14="http://schemas.microsoft.com/office/drawing/2010/main" val="0"/>
@@ -8113,6 +8113,7 @@
         <w:ind w:right="406"/>
       </w:pPr>
       <w:r>
+        <w:lastRenderedPageBreak/>
         <w:t>Sau khi cài xong sẽ có giao diện như sau:</w:t>
       </w:r>
     </w:p>
@@ -8145,7 +8146,7 @@
                     </pic:cNvPicPr>
                   </pic:nvPicPr>
                   <pic:blipFill>
-                    <a:blip r:embed="rId15">
+                    <a:blip r:embed="rId16">
                       <a:extLst>
                         <a:ext uri="{28A0092B-C50C-407E-A947-70E740481C1C}">
                           <a14:useLocalDpi xmlns:a14="http://schemas.microsoft.com/office/drawing/2010/main" val="0"/>
@@ -8242,7 +8243,6 @@
         <w:rPr>
           <w:b/>
         </w:rPr>
-        <w:lastRenderedPageBreak/>
         <w:t>Add</w:t>
       </w:r>
       <w:r>
@@ -8312,7 +8312,7 @@
                     </pic:cNvPicPr>
                   </pic:nvPicPr>
                   <pic:blipFill>
-                    <a:blip r:embed="rId16">
+                    <a:blip r:embed="rId17">
                       <a:extLst>
                         <a:ext uri="{28A0092B-C50C-407E-A947-70E740481C1C}">
                           <a14:useLocalDpi xmlns:a14="http://schemas.microsoft.com/office/drawing/2010/main" val="0"/>
@@ -8375,6 +8375,7 @@
         <w:ind w:right="406"/>
       </w:pPr>
       <w:r>
+        <w:lastRenderedPageBreak/>
         <w:t>Custom Phone : là tên thiết bị máy ảo</w:t>
       </w:r>
     </w:p>
@@ -8445,7 +8446,6 @@
           <w:noProof/>
           <w:lang w:bidi="ar-SA"/>
         </w:rPr>
-        <w:lastRenderedPageBreak/>
         <w:drawing>
           <wp:inline distT="0" distB="0" distL="0" distR="0" wp14:anchorId="48D37342" wp14:editId="72F99945">
             <wp:extent cx="4533900" cy="3228975"/>
@@ -8464,7 +8464,7 @@
                     </pic:cNvPicPr>
                   </pic:nvPicPr>
                   <pic:blipFill>
-                    <a:blip r:embed="rId17">
+                    <a:blip r:embed="rId18">
                       <a:extLst>
                         <a:ext uri="{28A0092B-C50C-407E-A947-70E740481C1C}">
                           <a14:useLocalDpi xmlns:a14="http://schemas.microsoft.com/office/drawing/2010/main" val="0"/>
@@ -8535,6 +8535,7 @@
           <w:noProof/>
           <w:lang w:bidi="ar-SA"/>
         </w:rPr>
+        <w:lastRenderedPageBreak/>
         <w:drawing>
           <wp:inline distT="0" distB="0" distL="0" distR="0" wp14:anchorId="6C79D44A" wp14:editId="18D20E33">
             <wp:extent cx="4572000" cy="3566609"/>
@@ -8553,7 +8554,7 @@
                     </pic:cNvPicPr>
                   </pic:nvPicPr>
                   <pic:blipFill>
-                    <a:blip r:embed="rId18">
+                    <a:blip r:embed="rId19">
                       <a:extLst>
                         <a:ext uri="{28A0092B-C50C-407E-A947-70E740481C1C}">
                           <a14:useLocalDpi xmlns:a14="http://schemas.microsoft.com/office/drawing/2010/main" val="0"/>
@@ -8610,7 +8611,6 @@
           <w:noProof/>
           <w:lang w:bidi="ar-SA"/>
         </w:rPr>
-        <w:lastRenderedPageBreak/>
         <w:drawing>
           <wp:inline distT="0" distB="0" distL="0" distR="0" wp14:anchorId="4D7782FC" wp14:editId="7CE8C9D2">
             <wp:extent cx="4531746" cy="3581400"/>
@@ -8629,7 +8629,7 @@
                     </pic:cNvPicPr>
                   </pic:nvPicPr>
                   <pic:blipFill>
-                    <a:blip r:embed="rId19" cstate="print">
+                    <a:blip r:embed="rId20" cstate="print">
                       <a:extLst>
                         <a:ext uri="{28A0092B-C50C-407E-A947-70E740481C1C}">
                           <a14:useLocalDpi xmlns:a14="http://schemas.microsoft.com/office/drawing/2010/main" val="0"/>
@@ -8739,6 +8739,7 @@
           <w:noProof/>
           <w:lang w:bidi="ar-SA"/>
         </w:rPr>
+        <w:lastRenderedPageBreak/>
         <w:drawing>
           <wp:inline distT="0" distB="0" distL="0" distR="0" wp14:anchorId="09937A0C" wp14:editId="79BDE277">
             <wp:extent cx="4524375" cy="2808233"/>
@@ -8757,7 +8758,7 @@
                     </pic:cNvPicPr>
                   </pic:nvPicPr>
                   <pic:blipFill>
-                    <a:blip r:embed="rId20">
+                    <a:blip r:embed="rId21">
                       <a:extLst>
                         <a:ext uri="{28A0092B-C50C-407E-A947-70E740481C1C}">
                           <a14:useLocalDpi xmlns:a14="http://schemas.microsoft.com/office/drawing/2010/main" val="0"/>
@@ -8800,7 +8801,6 @@
           <w:noProof/>
           <w:lang w:bidi="ar-SA"/>
         </w:rPr>
-        <w:lastRenderedPageBreak/>
         <w:drawing>
           <wp:inline distT="0" distB="0" distL="0" distR="0" wp14:anchorId="04A5F3B5" wp14:editId="6D831F9F">
             <wp:extent cx="4522460" cy="2895600"/>
@@ -8819,7 +8819,7 @@
                     </pic:cNvPicPr>
                   </pic:nvPicPr>
                   <pic:blipFill>
-                    <a:blip r:embed="rId21">
+                    <a:blip r:embed="rId22">
                       <a:extLst>
                         <a:ext uri="{28A0092B-C50C-407E-A947-70E740481C1C}">
                           <a14:useLocalDpi xmlns:a14="http://schemas.microsoft.com/office/drawing/2010/main" val="0"/>
@@ -9083,6 +9083,7 @@
           <w:noProof/>
           <w:lang w:bidi="ar-SA"/>
         </w:rPr>
+        <w:lastRenderedPageBreak/>
         <w:drawing>
           <wp:inline distT="0" distB="0" distL="0" distR="0" wp14:anchorId="5A6111CB" wp14:editId="58F47C79">
             <wp:extent cx="4095750" cy="2838450"/>
@@ -9101,7 +9102,7 @@
                     </pic:cNvPicPr>
                   </pic:nvPicPr>
                   <pic:blipFill>
-                    <a:blip r:embed="rId22">
+                    <a:blip r:embed="rId23">
                       <a:extLst>
                         <a:ext uri="{28A0092B-C50C-407E-A947-70E740481C1C}">
                           <a14:useLocalDpi xmlns:a14="http://schemas.microsoft.com/office/drawing/2010/main" val="0"/>
@@ -9251,7 +9252,7 @@
                     </pic:cNvPicPr>
                   </pic:nvPicPr>
                   <pic:blipFill>
-                    <a:blip r:embed="rId23">
+                    <a:blip r:embed="rId24">
                       <a:extLst>
                         <a:ext uri="{28A0092B-C50C-407E-A947-70E740481C1C}">
                           <a14:useLocalDpi xmlns:a14="http://schemas.microsoft.com/office/drawing/2010/main" val="0"/>
@@ -9326,6 +9327,7 @@
           <w:noProof/>
           <w:lang w:bidi="ar-SA"/>
         </w:rPr>
+        <w:lastRenderedPageBreak/>
         <w:drawing>
           <wp:inline distT="0" distB="0" distL="0" distR="0" wp14:anchorId="3974034C" wp14:editId="32AF41DE">
             <wp:extent cx="4552950" cy="3222931"/>
@@ -9344,7 +9346,7 @@
                     </pic:cNvPicPr>
                   </pic:nvPicPr>
                   <pic:blipFill>
-                    <a:blip r:embed="rId24">
+                    <a:blip r:embed="rId25">
                       <a:extLst>
                         <a:ext uri="{28A0092B-C50C-407E-A947-70E740481C1C}">
                           <a14:useLocalDpi xmlns:a14="http://schemas.microsoft.com/office/drawing/2010/main" val="0"/>
@@ -9447,7 +9449,6 @@
         <w:ind w:right="406"/>
       </w:pPr>
       <w:r>
-        <w:lastRenderedPageBreak/>
         <w:t>Khi bu</w:t>
       </w:r>
       <w:r>
@@ -9486,7 +9487,7 @@
                     </pic:cNvPicPr>
                   </pic:nvPicPr>
                   <pic:blipFill>
-                    <a:blip r:embed="rId25" cstate="print">
+                    <a:blip r:embed="rId26" cstate="print">
                       <a:extLst>
                         <a:ext uri="{28A0092B-C50C-407E-A947-70E740481C1C}">
                           <a14:useLocalDpi xmlns:a14="http://schemas.microsoft.com/office/drawing/2010/main" val="0"/>
@@ -9646,6 +9647,7 @@
           <w:b/>
           <w:lang w:val="fr-FR"/>
         </w:rPr>
+        <w:lastRenderedPageBreak/>
         <w:t>res</w:t>
       </w:r>
       <w:r>
@@ -9762,7 +9764,7 @@
                     </pic:cNvPicPr>
                   </pic:nvPicPr>
                   <pic:blipFill>
-                    <a:blip r:embed="rId26" cstate="print">
+                    <a:blip r:embed="rId27" cstate="print">
                       <a:extLst>
                         <a:ext uri="{28A0092B-C50C-407E-A947-70E740481C1C}">
                           <a14:useLocalDpi xmlns:a14="http://schemas.microsoft.com/office/drawing/2010/main" val="0"/>
@@ -9874,14 +9876,7 @@
         <w:rPr>
           <w:lang w:val="fr-FR"/>
         </w:rPr>
-        <w:t xml:space="preserve">ờng để mặc định là </w:t>
-      </w:r>
-      <w:r>
-        <w:rPr>
-          <w:lang w:val="fr-FR"/>
-        </w:rPr>
-        <w:lastRenderedPageBreak/>
-        <w:t>Android).</w:t>
+        <w:t>ờng để mặc định là Android).</w:t>
       </w:r>
     </w:p>
     <w:p>
@@ -9916,7 +9911,7 @@
                     </pic:cNvPicPr>
                   </pic:nvPicPr>
                   <pic:blipFill>
-                    <a:blip r:embed="rId27">
+                    <a:blip r:embed="rId28">
                       <a:extLst>
                         <a:ext uri="{28A0092B-C50C-407E-A947-70E740481C1C}">
                           <a14:useLocalDpi xmlns:a14="http://schemas.microsoft.com/office/drawing/2010/main" val="0"/>
@@ -10007,6 +10002,7 @@
           <w:noProof/>
           <w:lang w:bidi="ar-SA"/>
         </w:rPr>
+        <w:lastRenderedPageBreak/>
         <w:drawing>
           <wp:inline distT="0" distB="0" distL="0" distR="0" wp14:anchorId="0AB212EA" wp14:editId="6C8C61E3">
             <wp:extent cx="3619500" cy="3665317"/>
@@ -10025,7 +10021,7 @@
                     </pic:cNvPicPr>
                   </pic:nvPicPr>
                   <pic:blipFill>
-                    <a:blip r:embed="rId28">
+                    <a:blip r:embed="rId29">
                       <a:extLst>
                         <a:ext uri="{28A0092B-C50C-407E-A947-70E740481C1C}">
                           <a14:useLocalDpi xmlns:a14="http://schemas.microsoft.com/office/drawing/2010/main" val="0"/>
@@ -10124,7 +10120,6 @@
           <w:noProof/>
           <w:lang w:bidi="ar-SA"/>
         </w:rPr>
-        <w:lastRenderedPageBreak/>
         <w:drawing>
           <wp:inline distT="0" distB="0" distL="0" distR="0" wp14:anchorId="60943B39" wp14:editId="31B0D9FE">
             <wp:extent cx="1952625" cy="2628900"/>
@@ -10143,7 +10138,7 @@
                     </pic:cNvPicPr>
                   </pic:nvPicPr>
                   <pic:blipFill>
-                    <a:blip r:embed="rId29">
+                    <a:blip r:embed="rId30">
                       <a:extLst>
                         <a:ext uri="{28A0092B-C50C-407E-A947-70E740481C1C}">
                           <a14:useLocalDpi xmlns:a14="http://schemas.microsoft.com/office/drawing/2010/main" val="0"/>
@@ -10222,6 +10217,7 @@
           <w:noProof/>
           <w:lang w:bidi="ar-SA"/>
         </w:rPr>
+        <w:lastRenderedPageBreak/>
         <w:drawing>
           <wp:inline distT="0" distB="0" distL="0" distR="0" wp14:anchorId="68A7A868" wp14:editId="02F49466">
             <wp:extent cx="3943350" cy="2927639"/>
@@ -10240,7 +10236,7 @@
                     </pic:cNvPicPr>
                   </pic:nvPicPr>
                   <pic:blipFill>
-                    <a:blip r:embed="rId30">
+                    <a:blip r:embed="rId31">
                       <a:extLst>
                         <a:ext uri="{28A0092B-C50C-407E-A947-70E740481C1C}">
                           <a14:useLocalDpi xmlns:a14="http://schemas.microsoft.com/office/drawing/2010/main" val="0"/>
@@ -10360,7 +10356,6 @@
           <w:noProof/>
           <w:lang w:bidi="ar-SA"/>
         </w:rPr>
-        <w:lastRenderedPageBreak/>
         <w:drawing>
           <wp:inline distT="0" distB="0" distL="0" distR="0" wp14:anchorId="7BEDAEC5" wp14:editId="6856B1BB">
             <wp:extent cx="4191000" cy="2760895"/>
@@ -10379,7 +10374,7 @@
                     </pic:cNvPicPr>
                   </pic:nvPicPr>
                   <pic:blipFill>
-                    <a:blip r:embed="rId31">
+                    <a:blip r:embed="rId32">
                       <a:extLst>
                         <a:ext uri="{28A0092B-C50C-407E-A947-70E740481C1C}">
                           <a14:useLocalDpi xmlns:a14="http://schemas.microsoft.com/office/drawing/2010/main" val="0"/>
@@ -10472,7 +10467,7 @@
                     </pic:cNvPicPr>
                   </pic:nvPicPr>
                   <pic:blipFill>
-                    <a:blip r:embed="rId32">
+                    <a:blip r:embed="rId33">
                       <a:extLst>
                         <a:ext uri="{28A0092B-C50C-407E-A947-70E740481C1C}">
                           <a14:useLocalDpi xmlns:a14="http://schemas.microsoft.com/office/drawing/2010/main" val="0"/>
@@ -10519,6 +10514,7 @@
           <w:b/>
           <w:lang w:val="fr-FR"/>
         </w:rPr>
+        <w:lastRenderedPageBreak/>
         <w:t>2.4 Các thành phần trong một ứng dụng Android</w:t>
       </w:r>
     </w:p>
@@ -10713,7 +10709,7 @@
                     </pic:cNvPicPr>
                   </pic:nvPicPr>
                   <pic:blipFill>
-                    <a:blip r:embed="rId33">
+                    <a:blip r:embed="rId34">
                       <a:extLst>
                         <a:ext uri="{28A0092B-C50C-407E-A947-70E740481C1C}">
                           <a14:useLocalDpi xmlns:a14="http://schemas.microsoft.com/office/drawing/2010/main" val="0"/>
@@ -11861,7 +11857,7 @@
                     </pic:cNvPicPr>
                   </pic:nvPicPr>
                   <pic:blipFill>
-                    <a:blip r:embed="rId34">
+                    <a:blip r:embed="rId35">
                       <a:extLst>
                         <a:ext uri="{28A0092B-C50C-407E-A947-70E740481C1C}">
                           <a14:useLocalDpi xmlns:a14="http://schemas.microsoft.com/office/drawing/2010/main" val="0"/>
@@ -12083,7 +12079,11 @@
         <w:ind w:right="406"/>
       </w:pPr>
       <w:r>
-        <w:t xml:space="preserve">Android:orientation="horizontal" : Xếp các control từ trái sang phải (theo </w:t>
+        <w:t xml:space="preserve">Android:orientation="horizontal" : Xếp các control từ trái </w:t>
+      </w:r>
+      <w:r>
+        <w:lastRenderedPageBreak/>
+        <w:t xml:space="preserve">sang phải (theo </w:t>
       </w:r>
       <w:r>
         <w:t>hàng</w:t>
@@ -12103,7 +12103,6 @@
         <w:ind w:right="406"/>
       </w:pPr>
       <w:r>
-        <w:lastRenderedPageBreak/>
         <w:t>Android:orientation="vertical" : Xếp các control từ trên xuống d</w:t>
       </w:r>
       <w:r>
@@ -12172,7 +12171,7 @@
                     </pic:cNvPicPr>
                   </pic:nvPicPr>
                   <pic:blipFill>
-                    <a:blip r:embed="rId35">
+                    <a:blip r:embed="rId36">
                       <a:extLst>
                         <a:ext uri="{28A0092B-C50C-407E-A947-70E740481C1C}">
                           <a14:useLocalDpi xmlns:a14="http://schemas.microsoft.com/office/drawing/2010/main" val="0"/>
@@ -12247,7 +12246,7 @@
                     </pic:cNvPicPr>
                   </pic:nvPicPr>
                   <pic:blipFill>
-                    <a:blip r:embed="rId36">
+                    <a:blip r:embed="rId37">
                       <a:extLst>
                         <a:ext uri="{28A0092B-C50C-407E-A947-70E740481C1C}">
                           <a14:useLocalDpi xmlns:a14="http://schemas.microsoft.com/office/drawing/2010/main" val="0"/>
@@ -12307,6 +12306,7 @@
         <w:ind w:right="406"/>
       </w:pPr>
       <w:r>
+        <w:lastRenderedPageBreak/>
         <w:t xml:space="preserve">Các control đều có id riêng, việc đặt tên id phải rõ </w:t>
       </w:r>
       <w:r>
@@ -12322,7 +12322,6 @@
         <w:t xml:space="preserve"> </w:t>
       </w:r>
       <w:r>
-        <w:lastRenderedPageBreak/>
         <w:t>hiểu.</w:t>
       </w:r>
     </w:p>
@@ -12552,7 +12551,7 @@
                     </pic:cNvPicPr>
                   </pic:nvPicPr>
                   <pic:blipFill>
-                    <a:blip r:embed="rId37">
+                    <a:blip r:embed="rId38">
                       <a:extLst>
                         <a:ext uri="{28A0092B-C50C-407E-A947-70E740481C1C}">
                           <a14:useLocalDpi xmlns:a14="http://schemas.microsoft.com/office/drawing/2010/main" val="0"/>
@@ -12782,7 +12781,11 @@
         <w:t>ư</w:t>
       </w:r>
       <w:r>
-        <w:t xml:space="preserve"> là một nhóm cuộn của các ListItem.</w:t>
+        <w:t xml:space="preserve"> là một nhóm cuộn </w:t>
+      </w:r>
+      <w:r>
+        <w:lastRenderedPageBreak/>
+        <w:t>của các ListItem.</w:t>
       </w:r>
     </w:p>
     <w:p>
@@ -12800,7 +12803,6 @@
           <w:b/>
           <w:i/>
         </w:rPr>
-        <w:lastRenderedPageBreak/>
         <w:t>2.</w:t>
       </w:r>
       <w:r>
@@ -13367,7 +13369,14 @@
               <w:rPr>
                 <w:shd w:val="clear" w:color="auto" w:fill="FFFFFF"/>
               </w:rPr>
-              <w:t>Sự kiện phát sinh khi người dùng nhấn phím, nhả phím, hoặc bất kỳ cử chỉ chuyển động trên màn hình.</w:t>
+              <w:t xml:space="preserve">Sự kiện phát sinh khi người dùng nhấn phím, nhả phím, hoặc bất kỳ cử chỉ </w:t>
+            </w:r>
+            <w:r>
+              <w:rPr>
+                <w:shd w:val="clear" w:color="auto" w:fill="FFFFFF"/>
+              </w:rPr>
+              <w:lastRenderedPageBreak/>
+              <w:t>chuyển động trên màn hình.</w:t>
             </w:r>
           </w:p>
         </w:tc>
@@ -13393,6 +13402,7 @@
               <w:rPr>
                 <w:shd w:val="clear" w:color="auto" w:fill="FFFFFF"/>
               </w:rPr>
+              <w:lastRenderedPageBreak/>
               <w:t>onMenuItemClick()</w:t>
             </w:r>
           </w:p>
@@ -13431,7 +13441,6 @@
               <w:rPr>
                 <w:shd w:val="clear" w:color="auto" w:fill="FFFFFF"/>
               </w:rPr>
-              <w:lastRenderedPageBreak/>
               <w:t>Sự kiện phát sinh khi người dùng chọn một mục trong menu.</w:t>
             </w:r>
           </w:p>
@@ -13447,7 +13456,6 @@
               <w:pStyle w:val="BodyText"/>
             </w:pPr>
             <w:r>
-              <w:lastRenderedPageBreak/>
               <w:t>onCreateContextMenu()</w:t>
             </w:r>
           </w:p>
@@ -13822,7 +13830,7 @@
       <w:bookmarkEnd w:id="0"/>
     </w:p>
     <w:sectPr>
-      <w:footerReference w:type="default" r:id="rId38"/>
+      <w:footerReference w:type="default" r:id="rId39"/>
       <w:pgSz w:w="11907" w:h="16839" w:code="9"/>
       <w:pgMar w:top="1134" w:right="1134" w:bottom="1134" w:left="1701" w:header="709" w:footer="709" w:gutter="0"/>
       <w:cols w:space="708"/>
@@ -13859,6 +13867,48 @@
 
 <file path=word/footer1.xml><?xml version="1.0" encoding="utf-8"?>
 <w:ftr xmlns:wpc="http://schemas.microsoft.com/office/word/2010/wordprocessingCanvas" xmlns:mc="http://schemas.openxmlformats.org/markup-compatibility/2006" xmlns:o="urn:schemas-microsoft-com:office:office" xmlns:r="http://schemas.openxmlformats.org/officeDocument/2006/relationships" xmlns:m="http://schemas.openxmlformats.org/officeDocument/2006/math" xmlns:v="urn:schemas-microsoft-com:vml" xmlns:wp14="http://schemas.microsoft.com/office/word/2010/wordprocessingDrawing" xmlns:wp="http://schemas.openxmlformats.org/drawingml/2006/wordprocessingDrawing" xmlns:w10="urn:schemas-microsoft-com:office:word" xmlns:w="http://schemas.openxmlformats.org/wordprocessingml/2006/main" xmlns:w14="http://schemas.microsoft.com/office/word/2010/wordml" xmlns:wpg="http://schemas.microsoft.com/office/word/2010/wordprocessingGroup" xmlns:wpi="http://schemas.microsoft.com/office/word/2010/wordprocessingInk" xmlns:wne="http://schemas.microsoft.com/office/word/2006/wordml" xmlns:wps="http://schemas.microsoft.com/office/word/2010/wordprocessingShape" mc:Ignorable="w14 wp14">
+  <w:sdt>
+    <w:sdtPr>
+      <w:id w:val="-1459015256"/>
+      <w:docPartObj>
+        <w:docPartGallery w:val="Page Numbers (Bottom of Page)"/>
+        <w:docPartUnique/>
+      </w:docPartObj>
+    </w:sdtPr>
+    <w:sdtEndPr>
+      <w:rPr>
+        <w:noProof/>
+      </w:rPr>
+    </w:sdtEndPr>
+    <w:sdtContent>
+      <w:p>
+        <w:pPr>
+          <w:pStyle w:val="Footer"/>
+        </w:pPr>
+        <w:r>
+          <w:fldChar w:fldCharType="begin"/>
+        </w:r>
+        <w:r>
+          <w:instrText xml:space="preserve"> PAGE   \* MERGEFORMAT </w:instrText>
+        </w:r>
+        <w:r>
+          <w:fldChar w:fldCharType="separate"/>
+        </w:r>
+        <w:r>
+          <w:rPr>
+            <w:noProof/>
+          </w:rPr>
+          <w:t>29</w:t>
+        </w:r>
+        <w:r>
+          <w:rPr>
+            <w:noProof/>
+          </w:rPr>
+          <w:fldChar w:fldCharType="end"/>
+        </w:r>
+      </w:p>
+    </w:sdtContent>
+  </w:sdt>
   <w:p>
     <w:pPr>
       <w:pStyle w:val="Footer"/>
@@ -16886,4 +16936,16 @@
     </a:ext>
   </a:extLst>
 </a:theme>
+</file>
+
+<file path=customXml/item1.xml><?xml version="1.0" encoding="utf-8"?>
+<b:Sources xmlns:b="http://schemas.openxmlformats.org/officeDocument/2006/bibliography" xmlns="http://schemas.openxmlformats.org/officeDocument/2006/bibliography" SelectedStyle="\APA.XSL" StyleName="APA"/>
+</file>
+
+<file path=customXml/itemProps1.xml><?xml version="1.0" encoding="utf-8"?>
+<ds:datastoreItem xmlns:ds="http://schemas.openxmlformats.org/officeDocument/2006/customXml" ds:itemID="{A640CC7E-968F-4860-BAB3-A02469CEAEC0}">
+  <ds:schemaRefs>
+    <ds:schemaRef ds:uri="http://schemas.openxmlformats.org/officeDocument/2006/bibliography"/>
+  </ds:schemaRefs>
+</ds:datastoreItem>
 </file>
--- a/BuiHoangAnh_1412101114.docx
+++ b/BuiHoangAnh_1412101114.docx
@@ -36137,14 +36137,12 @@
               <w:rPr>
                 <w:sz w:val="26"/>
                 <w:szCs w:val="26"/>
-                <w:lang w:val="fr-FR"/>
               </w:rPr>
             </w:pPr>
             <w:r>
               <w:rPr>
                 <w:sz w:val="26"/>
                 <w:szCs w:val="26"/>
-                <w:lang w:val="fr-FR"/>
               </w:rPr>
               <w:t xml:space="preserve">Hình 4.2.1: </w:t>
             </w:r>
@@ -36152,7 +36150,6 @@
               <w:rPr>
                 <w:sz w:val="26"/>
                 <w:szCs w:val="26"/>
-                <w:lang w:val="fr-FR"/>
               </w:rPr>
               <w:t>Ứng dụng có</w:t>
             </w:r>
@@ -36160,7 +36157,6 @@
               <w:rPr>
                 <w:sz w:val="26"/>
                 <w:szCs w:val="26"/>
-                <w:lang w:val="fr-FR"/>
               </w:rPr>
               <w:t xml:space="preserve"> kết nối Internet</w:t>
             </w:r>
@@ -36179,14 +36175,12 @@
               <w:rPr>
                 <w:sz w:val="26"/>
                 <w:szCs w:val="26"/>
-                <w:lang w:val="fr-FR"/>
               </w:rPr>
             </w:pPr>
             <w:r>
               <w:rPr>
                 <w:sz w:val="26"/>
                 <w:szCs w:val="26"/>
-                <w:lang w:val="fr-FR"/>
               </w:rPr>
               <w:t>Hình 4.2.2: Ứng dụng không có kết nối Internet</w:t>
             </w:r>
@@ -36204,7 +36198,6 @@
           <w:sz w:val="26"/>
           <w:szCs w:val="26"/>
           <w:shd w:val="clear" w:color="auto" w:fill="FFFFFF"/>
-          <w:lang w:val="fr-FR"/>
         </w:rPr>
       </w:pPr>
     </w:p>
@@ -36222,7 +36215,6 @@
           <w:sz w:val="26"/>
           <w:szCs w:val="26"/>
           <w:shd w:val="clear" w:color="auto" w:fill="FFFFFF"/>
-          <w:lang w:val="fr-FR"/>
         </w:rPr>
       </w:pPr>
       <w:r>
@@ -36231,7 +36223,6 @@
           <w:sz w:val="26"/>
           <w:szCs w:val="26"/>
           <w:shd w:val="clear" w:color="auto" w:fill="FFFFFF"/>
-          <w:lang w:val="fr-FR"/>
         </w:rPr>
         <w:t>Giao diện màn hình chính của ứng dụng</w:t>
       </w:r>
@@ -36551,7 +36542,6 @@
           <w:shd w:val="clear" w:color="auto" w:fill="FFFFFF"/>
         </w:rPr>
       </w:pPr>
-      <w:bookmarkStart w:id="0" w:name="_GoBack"/>
       <w:r>
         <w:rPr>
           <w:rFonts w:asciiTheme="majorHAnsi" w:hAnsiTheme="majorHAnsi" w:cstheme="majorHAnsi"/>
@@ -36611,7 +36601,6 @@
           </wp:inline>
         </w:drawing>
       </w:r>
-      <w:bookmarkEnd w:id="0"/>
     </w:p>
     <w:p>
       <w:pPr>
@@ -37493,14 +37482,7 @@
           <w:sz w:val="26"/>
           <w:szCs w:val="26"/>
         </w:rPr>
-        <w:t>.</w:t>
-      </w:r>
-      <w:r>
-        <w:rPr>
-          <w:sz w:val="26"/>
-          <w:szCs w:val="26"/>
-        </w:rPr>
-        <w:t>10</w:t>
+        <w:t>.10</w:t>
       </w:r>
       <w:r>
         <w:rPr>
@@ -37835,43 +37817,24 @@
     </w:p>
     <w:p>
       <w:pPr>
-        <w:rPr>
-          <w:rFonts w:asciiTheme="majorHAnsi" w:hAnsiTheme="majorHAnsi" w:cstheme="majorHAnsi"/>
+        <w:jc w:val="center"/>
+        <w:rPr>
+          <w:rFonts w:asciiTheme="majorHAnsi" w:hAnsiTheme="majorHAnsi" w:cstheme="majorHAnsi"/>
+          <w:b/>
           <w:sz w:val="26"/>
           <w:szCs w:val="26"/>
           <w:shd w:val="clear" w:color="auto" w:fill="FFFFFF"/>
         </w:rPr>
       </w:pPr>
-    </w:p>
-    <w:p>
-      <w:pPr>
-        <w:rPr>
-          <w:rFonts w:asciiTheme="majorHAnsi" w:hAnsiTheme="majorHAnsi" w:cstheme="majorHAnsi"/>
+      <w:r>
+        <w:rPr>
+          <w:rFonts w:asciiTheme="majorHAnsi" w:hAnsiTheme="majorHAnsi" w:cstheme="majorHAnsi"/>
+          <w:b/>
           <w:sz w:val="26"/>
           <w:szCs w:val="26"/>
           <w:shd w:val="clear" w:color="auto" w:fill="FFFFFF"/>
         </w:rPr>
-      </w:pPr>
-    </w:p>
-    <w:p>
-      <w:pPr>
-        <w:jc w:val="center"/>
-        <w:rPr>
-          <w:rFonts w:asciiTheme="majorHAnsi" w:hAnsiTheme="majorHAnsi" w:cstheme="majorHAnsi"/>
-          <w:b/>
-          <w:sz w:val="26"/>
-          <w:szCs w:val="26"/>
-          <w:shd w:val="clear" w:color="auto" w:fill="FFFFFF"/>
-        </w:rPr>
-      </w:pPr>
-      <w:r>
-        <w:rPr>
-          <w:rFonts w:asciiTheme="majorHAnsi" w:hAnsiTheme="majorHAnsi" w:cstheme="majorHAnsi"/>
-          <w:b/>
-          <w:sz w:val="26"/>
-          <w:szCs w:val="26"/>
-          <w:shd w:val="clear" w:color="auto" w:fill="FFFFFF"/>
-        </w:rPr>
+        <w:lastRenderedPageBreak/>
         <w:t>KẾT LUẬN</w:t>
       </w:r>
     </w:p>
@@ -38135,28 +38098,6 @@
     </w:p>
     <w:p>
       <w:pPr>
-        <w:rPr>
-          <w:rFonts w:asciiTheme="majorHAnsi" w:hAnsiTheme="majorHAnsi" w:cstheme="majorHAnsi"/>
-          <w:b/>
-          <w:sz w:val="36"/>
-          <w:szCs w:val="36"/>
-          <w:shd w:val="clear" w:color="auto" w:fill="FFFFFF"/>
-        </w:rPr>
-      </w:pPr>
-    </w:p>
-    <w:p>
-      <w:pPr>
-        <w:rPr>
-          <w:rFonts w:asciiTheme="majorHAnsi" w:hAnsiTheme="majorHAnsi" w:cstheme="majorHAnsi"/>
-          <w:b/>
-          <w:sz w:val="36"/>
-          <w:szCs w:val="36"/>
-          <w:shd w:val="clear" w:color="auto" w:fill="FFFFFF"/>
-        </w:rPr>
-      </w:pPr>
-    </w:p>
-    <w:p>
-      <w:pPr>
         <w:pStyle w:val="BodyText"/>
         <w:spacing w:before="22" w:line="312" w:lineRule="auto"/>
         <w:ind w:right="406"/>
@@ -38175,6 +38116,23 @@
         <w:pStyle w:val="BodyText"/>
         <w:spacing w:before="22" w:line="312" w:lineRule="auto"/>
         <w:ind w:right="406"/>
+        <w:rPr>
+          <w:rFonts w:asciiTheme="majorHAnsi" w:eastAsiaTheme="minorHAnsi" w:hAnsiTheme="majorHAnsi" w:cstheme="majorHAnsi"/>
+          <w:b/>
+          <w:sz w:val="36"/>
+          <w:szCs w:val="36"/>
+          <w:shd w:val="clear" w:color="auto" w:fill="FFFFFF"/>
+          <w:lang w:bidi="ar-SA"/>
+        </w:rPr>
+      </w:pPr>
+      <w:bookmarkStart w:id="0" w:name="_GoBack"/>
+      <w:bookmarkEnd w:id="0"/>
+    </w:p>
+    <w:p>
+      <w:pPr>
+        <w:pStyle w:val="BodyText"/>
+        <w:spacing w:before="22" w:line="312" w:lineRule="auto"/>
+        <w:ind w:right="406"/>
         <w:jc w:val="center"/>
         <w:rPr>
           <w:rFonts w:asciiTheme="majorHAnsi" w:hAnsiTheme="majorHAnsi" w:cstheme="majorHAnsi"/>
@@ -38190,6 +38148,7 @@
           <w:sz w:val="26"/>
           <w:szCs w:val="26"/>
         </w:rPr>
+        <w:lastRenderedPageBreak/>
         <w:t>TÀI LIỆU THAM KHẢO</w:t>
       </w:r>
     </w:p>
@@ -38283,9 +38242,12 @@
         <w:spacing w:before="22" w:line="312" w:lineRule="auto"/>
         <w:ind w:right="406"/>
         <w:rPr>
-          <w:rFonts w:asciiTheme="majorHAnsi" w:hAnsiTheme="majorHAnsi" w:cstheme="majorHAnsi"/>
-          <w:sz w:val="26"/>
-          <w:szCs w:val="26"/>
+          <w:rStyle w:val="Hyperlink"/>
+          <w:rFonts w:asciiTheme="majorHAnsi" w:hAnsiTheme="majorHAnsi" w:cstheme="majorHAnsi"/>
+          <w:color w:val="auto"/>
+          <w:sz w:val="26"/>
+          <w:szCs w:val="26"/>
+          <w:u w:val="none"/>
         </w:rPr>
       </w:pPr>
       <w:hyperlink r:id="rId104" w:history="1">
@@ -38303,6 +38265,45 @@
     <w:p>
       <w:pPr>
         <w:pStyle w:val="BodyText"/>
+        <w:numPr>
+          <w:ilvl w:val="0"/>
+          <w:numId w:val="38"/>
+        </w:numPr>
+        <w:spacing w:before="22" w:line="312" w:lineRule="auto"/>
+        <w:ind w:right="406"/>
+        <w:rPr>
+          <w:rFonts w:asciiTheme="majorHAnsi" w:hAnsiTheme="majorHAnsi" w:cstheme="majorHAnsi"/>
+          <w:sz w:val="26"/>
+          <w:szCs w:val="26"/>
+        </w:rPr>
+      </w:pPr>
+      <w:hyperlink r:id="rId105" w:history="1">
+        <w:r>
+          <w:rPr>
+            <w:rStyle w:val="Hyperlink"/>
+            <w:rFonts w:asciiTheme="majorHAnsi" w:hAnsiTheme="majorHAnsi" w:cstheme="majorHAnsi"/>
+            <w:sz w:val="26"/>
+            <w:szCs w:val="26"/>
+          </w:rPr>
+          <w:t>https://stackoverflow.com/</w:t>
+        </w:r>
+      </w:hyperlink>
+    </w:p>
+    <w:p>
+      <w:pPr>
+        <w:pStyle w:val="BodyText"/>
+        <w:spacing w:before="22" w:line="312" w:lineRule="auto"/>
+        <w:ind w:left="720" w:right="406"/>
+        <w:rPr>
+          <w:rFonts w:asciiTheme="majorHAnsi" w:hAnsiTheme="majorHAnsi" w:cstheme="majorHAnsi"/>
+          <w:sz w:val="26"/>
+          <w:szCs w:val="26"/>
+        </w:rPr>
+      </w:pPr>
+    </w:p>
+    <w:p>
+      <w:pPr>
+        <w:pStyle w:val="BodyText"/>
         <w:spacing w:before="22" w:line="312" w:lineRule="auto"/>
         <w:ind w:left="720" w:right="406"/>
         <w:rPr>
@@ -38334,7 +38335,7 @@
       </w:r>
     </w:p>
     <w:sectPr>
-      <w:footerReference w:type="default" r:id="rId105"/>
+      <w:footerReference w:type="default" r:id="rId106"/>
       <w:pgSz w:w="11907" w:h="16839" w:code="9"/>
       <w:pgMar w:top="1134" w:right="1134" w:bottom="1134" w:left="1701" w:header="709" w:footer="709" w:gutter="0"/>
       <w:cols w:space="708"/>
@@ -38402,7 +38403,7 @@
           <w:rPr>
             <w:noProof/>
           </w:rPr>
-          <w:t>50</w:t>
+          <w:t>54</w:t>
         </w:r>
         <w:r>
           <w:rPr>
@@ -44890,7 +44891,7 @@
 </file>
 
 <file path=customXml/itemProps1.xml><?xml version="1.0" encoding="utf-8"?>
-<ds:datastoreItem xmlns:ds="http://schemas.openxmlformats.org/officeDocument/2006/customXml" ds:itemID="{CA7297F6-3544-4A8C-99CB-4B5707B5BDCF}">
+<ds:datastoreItem xmlns:ds="http://schemas.openxmlformats.org/officeDocument/2006/customXml" ds:itemID="{49EF64E5-1D5B-495F-8ED0-7F951096BB43}">
   <ds:schemaRefs>
     <ds:schemaRef ds:uri="http://schemas.openxmlformats.org/officeDocument/2006/bibliography"/>
   </ds:schemaRefs>
